--- a/История России/1 семестр/Ответы на тест.docx
+++ b/История России/1 семестр/Ответы на тест.docx
@@ -19796,7 +19796,7 @@
           <w:sz w:val="28"/>
           <w:szCs w:val="28"/>
         </w:rPr>
-        <w:t>С какого года ношение одежды, представленной на картинке, становится обязательным?</w:t>
+        <w:t>Кто был редактором данного журнала?</w:t>
       </w:r>
     </w:p>
     <w:p>
@@ -19926,21 +19926,1269 @@
           <w:tab w:val="left" w:pos="1275"/>
         </w:tabs>
         <w:rPr>
-          <w:rFonts w:ascii="Times New Roman" w:hAnsi="Times New Roman" w:cs="Times New Roman"/>
-          <w:color w:val="000000" w:themeColor="text1"/>
-          <w:sz w:val="28"/>
-          <w:szCs w:val="28"/>
-        </w:rPr>
-      </w:pPr>
-      <w:r>
-        <w:rPr>
           <w:rFonts w:ascii="Open Sans" w:hAnsi="Open Sans" w:cs="Open Sans"/>
           <w:color w:val="000000" w:themeColor="text1"/>
           <w:sz w:val="28"/>
           <w:szCs w:val="28"/>
           <w:shd w:val="clear" w:color="auto" w:fill="FFFFFF"/>
         </w:rPr>
+      </w:pPr>
+      <w:r>
+        <w:rPr>
+          <w:rFonts w:ascii="Open Sans" w:hAnsi="Open Sans" w:cs="Open Sans"/>
+          <w:color w:val="000000" w:themeColor="text1"/>
+          <w:sz w:val="28"/>
+          <w:szCs w:val="28"/>
+          <w:shd w:val="clear" w:color="auto" w:fill="FFFFFF"/>
+        </w:rPr>
         <w:t>Поражение России в Крымской войне;</w:t>
+      </w:r>
+    </w:p>
+    <w:p>
+      <w:pPr>
+        <w:tabs>
+          <w:tab w:val="left" w:pos="1275"/>
+        </w:tabs>
+        <w:rPr>
+          <w:rFonts w:ascii="Open Sans" w:hAnsi="Open Sans" w:cs="Open Sans"/>
+          <w:color w:val="000000" w:themeColor="text1"/>
+          <w:sz w:val="28"/>
+          <w:szCs w:val="28"/>
+          <w:shd w:val="clear" w:color="auto" w:fill="FFFFFF"/>
+        </w:rPr>
+      </w:pPr>
+    </w:p>
+    <w:p>
+      <w:pPr>
+        <w:tabs>
+          <w:tab w:val="left" w:pos="1275"/>
+        </w:tabs>
+        <w:rPr>
+          <w:rFonts w:ascii="Times New Roman" w:hAnsi="Times New Roman" w:cs="Times New Roman"/>
+          <w:color w:val="000000" w:themeColor="text1"/>
+          <w:sz w:val="28"/>
+          <w:szCs w:val="28"/>
+        </w:rPr>
+      </w:pPr>
+      <w:r>
+        <w:rPr>
+          <w:rFonts w:ascii="Times New Roman" w:hAnsi="Times New Roman" w:cs="Times New Roman"/>
+          <w:color w:val="000000" w:themeColor="text1"/>
+          <w:sz w:val="28"/>
+          <w:szCs w:val="28"/>
+        </w:rPr>
+        <w:t>Движение студенческой молодёжи и революционных народников с целью «сближения» с народом, его просвещения и революционной агитации, получило название:</w:t>
+      </w:r>
+    </w:p>
+    <w:p>
+      <w:pPr>
+        <w:tabs>
+          <w:tab w:val="left" w:pos="1275"/>
+        </w:tabs>
+        <w:rPr>
+          <w:rFonts w:ascii="Times New Roman" w:hAnsi="Times New Roman" w:cs="Times New Roman"/>
+          <w:color w:val="000000" w:themeColor="text1"/>
+          <w:sz w:val="28"/>
+          <w:szCs w:val="28"/>
+        </w:rPr>
+      </w:pPr>
+      <w:r>
+        <w:rPr>
+          <w:rFonts w:ascii="Times New Roman" w:hAnsi="Times New Roman" w:cs="Times New Roman"/>
+          <w:color w:val="000000" w:themeColor="text1"/>
+          <w:sz w:val="28"/>
+          <w:szCs w:val="28"/>
+        </w:rPr>
+        <w:t>«Хождение в народ»;</w:t>
+      </w:r>
+    </w:p>
+    <w:p>
+      <w:pPr>
+        <w:tabs>
+          <w:tab w:val="left" w:pos="1275"/>
+        </w:tabs>
+        <w:rPr>
+          <w:rFonts w:ascii="Times New Roman" w:hAnsi="Times New Roman" w:cs="Times New Roman"/>
+          <w:color w:val="000000" w:themeColor="text1"/>
+          <w:sz w:val="28"/>
+          <w:szCs w:val="28"/>
+        </w:rPr>
+      </w:pPr>
+    </w:p>
+    <w:p>
+      <w:pPr>
+        <w:tabs>
+          <w:tab w:val="left" w:pos="1275"/>
+        </w:tabs>
+        <w:rPr>
+          <w:rFonts w:ascii="Times New Roman" w:hAnsi="Times New Roman" w:cs="Times New Roman"/>
+          <w:color w:val="000000" w:themeColor="text1"/>
+          <w:sz w:val="28"/>
+          <w:szCs w:val="28"/>
+        </w:rPr>
+      </w:pPr>
+      <w:r>
+        <w:rPr>
+          <w:rFonts w:ascii="Times New Roman" w:hAnsi="Times New Roman" w:cs="Times New Roman"/>
+          <w:color w:val="000000" w:themeColor="text1"/>
+          <w:sz w:val="28"/>
+          <w:szCs w:val="28"/>
+        </w:rPr>
+        <w:t>Автором «Философических писем», вызвавших бурные споры между сторонниками западного и собственно русского пути развития, был:</w:t>
+      </w:r>
+    </w:p>
+    <w:p>
+      <w:pPr>
+        <w:tabs>
+          <w:tab w:val="left" w:pos="1275"/>
+        </w:tabs>
+        <w:rPr>
+          <w:rFonts w:ascii="Times New Roman" w:hAnsi="Times New Roman" w:cs="Times New Roman"/>
+          <w:color w:val="000000" w:themeColor="text1"/>
+          <w:sz w:val="28"/>
+          <w:szCs w:val="28"/>
+        </w:rPr>
+      </w:pPr>
+      <w:r>
+        <w:rPr>
+          <w:rFonts w:ascii="Times New Roman" w:hAnsi="Times New Roman" w:cs="Times New Roman"/>
+          <w:color w:val="000000" w:themeColor="text1"/>
+          <w:sz w:val="28"/>
+          <w:szCs w:val="28"/>
+        </w:rPr>
+        <w:t>П.Я. Чаадаев;</w:t>
+      </w:r>
+    </w:p>
+    <w:p>
+      <w:pPr>
+        <w:tabs>
+          <w:tab w:val="left" w:pos="1275"/>
+        </w:tabs>
+        <w:rPr>
+          <w:rFonts w:ascii="Times New Roman" w:hAnsi="Times New Roman" w:cs="Times New Roman"/>
+          <w:color w:val="000000" w:themeColor="text1"/>
+          <w:sz w:val="28"/>
+          <w:szCs w:val="28"/>
+        </w:rPr>
+      </w:pPr>
+    </w:p>
+    <w:p>
+      <w:pPr>
+        <w:tabs>
+          <w:tab w:val="left" w:pos="1275"/>
+        </w:tabs>
+        <w:rPr>
+          <w:rFonts w:ascii="Times New Roman" w:hAnsi="Times New Roman" w:cs="Times New Roman"/>
+          <w:color w:val="000000" w:themeColor="text1"/>
+          <w:sz w:val="28"/>
+          <w:szCs w:val="28"/>
+        </w:rPr>
+      </w:pPr>
+      <w:r>
+        <w:rPr>
+          <w:rFonts w:ascii="Times New Roman" w:hAnsi="Times New Roman" w:cs="Times New Roman"/>
+          <w:color w:val="000000" w:themeColor="text1"/>
+          <w:sz w:val="28"/>
+          <w:szCs w:val="28"/>
+        </w:rPr>
+        <w:t>Что из перечисленного относится к причинам перехода части народников к политике революционного террора во второй половине XIX века? Выберите несколько вариантов ответа.</w:t>
+      </w:r>
+    </w:p>
+    <w:p>
+      <w:pPr>
+        <w:tabs>
+          <w:tab w:val="left" w:pos="1275"/>
+        </w:tabs>
+        <w:rPr>
+          <w:rFonts w:ascii="Times New Roman" w:hAnsi="Times New Roman" w:cs="Times New Roman"/>
+          <w:color w:val="000000" w:themeColor="text1"/>
+          <w:sz w:val="28"/>
+          <w:szCs w:val="28"/>
+        </w:rPr>
+      </w:pPr>
+      <w:r>
+        <w:rPr>
+          <w:rFonts w:ascii="Times New Roman" w:hAnsi="Times New Roman" w:cs="Times New Roman"/>
+          <w:color w:val="000000" w:themeColor="text1"/>
+          <w:sz w:val="28"/>
+          <w:szCs w:val="28"/>
+        </w:rPr>
+        <w:t>Незавершенность реформ 1860-х – 1870-х гг.;</w:t>
+      </w:r>
+    </w:p>
+    <w:p>
+      <w:pPr>
+        <w:tabs>
+          <w:tab w:val="left" w:pos="1275"/>
+        </w:tabs>
+        <w:rPr>
+          <w:rFonts w:ascii="Times New Roman" w:hAnsi="Times New Roman" w:cs="Times New Roman"/>
+          <w:color w:val="000000" w:themeColor="text1"/>
+          <w:sz w:val="28"/>
+          <w:szCs w:val="28"/>
+        </w:rPr>
+      </w:pPr>
+      <w:r>
+        <w:rPr>
+          <w:rFonts w:ascii="Times New Roman" w:hAnsi="Times New Roman" w:cs="Times New Roman"/>
+          <w:color w:val="000000" w:themeColor="text1"/>
+          <w:sz w:val="28"/>
+          <w:szCs w:val="28"/>
+        </w:rPr>
+        <w:t>Сохранение самодержавной формы правления;</w:t>
+      </w:r>
+    </w:p>
+    <w:p>
+      <w:pPr>
+        <w:tabs>
+          <w:tab w:val="left" w:pos="1275"/>
+        </w:tabs>
+        <w:rPr>
+          <w:rFonts w:ascii="Times New Roman" w:hAnsi="Times New Roman" w:cs="Times New Roman"/>
+          <w:color w:val="000000" w:themeColor="text1"/>
+          <w:sz w:val="28"/>
+          <w:szCs w:val="28"/>
+        </w:rPr>
+      </w:pPr>
+      <w:r>
+        <w:rPr>
+          <w:rFonts w:ascii="Times New Roman" w:hAnsi="Times New Roman" w:cs="Times New Roman"/>
+          <w:color w:val="000000" w:themeColor="text1"/>
+          <w:sz w:val="28"/>
+          <w:szCs w:val="28"/>
+        </w:rPr>
+        <w:t>Неудача попыток народнической пропаганды среди крестьянства;</w:t>
+      </w:r>
+    </w:p>
+    <w:p>
+      <w:pPr>
+        <w:tabs>
+          <w:tab w:val="left" w:pos="1275"/>
+        </w:tabs>
+        <w:rPr>
+          <w:rFonts w:ascii="Times New Roman" w:hAnsi="Times New Roman" w:cs="Times New Roman"/>
+          <w:color w:val="000000" w:themeColor="text1"/>
+          <w:sz w:val="28"/>
+          <w:szCs w:val="28"/>
+        </w:rPr>
+      </w:pPr>
+    </w:p>
+    <w:p>
+      <w:pPr>
+        <w:tabs>
+          <w:tab w:val="left" w:pos="1275"/>
+        </w:tabs>
+        <w:rPr>
+          <w:rFonts w:ascii="Times New Roman" w:hAnsi="Times New Roman" w:cs="Times New Roman"/>
+          <w:color w:val="000000" w:themeColor="text1"/>
+          <w:sz w:val="28"/>
+          <w:szCs w:val="28"/>
+        </w:rPr>
+      </w:pPr>
+      <w:r>
+        <w:rPr>
+          <w:rFonts w:ascii="Times New Roman" w:hAnsi="Times New Roman" w:cs="Times New Roman"/>
+          <w:color w:val="000000" w:themeColor="text1"/>
+          <w:sz w:val="28"/>
+          <w:szCs w:val="28"/>
+        </w:rPr>
+        <w:t>Как звали представителя организации «Земля и воля», совершившего в 1878 г. покушение на петербургского градоначальника Ф.Ф. Трепова, и оправданного судом присяжных?</w:t>
+      </w:r>
+    </w:p>
+    <w:p>
+      <w:pPr>
+        <w:tabs>
+          <w:tab w:val="left" w:pos="1275"/>
+        </w:tabs>
+        <w:rPr>
+          <w:rFonts w:ascii="Times New Roman" w:hAnsi="Times New Roman" w:cs="Times New Roman"/>
+          <w:color w:val="000000" w:themeColor="text1"/>
+          <w:sz w:val="28"/>
+          <w:szCs w:val="28"/>
+        </w:rPr>
+      </w:pPr>
+      <w:r>
+        <w:rPr>
+          <w:rFonts w:ascii="Times New Roman" w:hAnsi="Times New Roman" w:cs="Times New Roman"/>
+          <w:color w:val="000000" w:themeColor="text1"/>
+          <w:sz w:val="28"/>
+          <w:szCs w:val="28"/>
+        </w:rPr>
+        <w:t xml:space="preserve">Неизвестно: </w:t>
+      </w:r>
+      <w:r>
+        <w:rPr>
+          <w:rFonts w:ascii="Times New Roman" w:hAnsi="Times New Roman" w:cs="Times New Roman"/>
+          <w:color w:val="000000" w:themeColor="text1"/>
+          <w:sz w:val="28"/>
+          <w:szCs w:val="28"/>
+        </w:rPr>
+        <w:t>В. Засулич</w:t>
+      </w:r>
+    </w:p>
+    <w:p>
+      <w:pPr>
+        <w:tabs>
+          <w:tab w:val="left" w:pos="1275"/>
+        </w:tabs>
+        <w:rPr>
+          <w:rFonts w:ascii="Times New Roman" w:hAnsi="Times New Roman" w:cs="Times New Roman"/>
+          <w:color w:val="000000" w:themeColor="text1"/>
+          <w:sz w:val="28"/>
+          <w:szCs w:val="28"/>
+        </w:rPr>
+      </w:pPr>
+      <w:r>
+        <w:rPr>
+          <w:rFonts w:ascii="Times New Roman" w:hAnsi="Times New Roman" w:cs="Times New Roman"/>
+          <w:color w:val="000000" w:themeColor="text1"/>
+          <w:sz w:val="28"/>
+          <w:szCs w:val="28"/>
+        </w:rPr>
+        <w:t>С. Кравчинский</w:t>
+      </w:r>
+    </w:p>
+    <w:p>
+      <w:pPr>
+        <w:tabs>
+          <w:tab w:val="left" w:pos="1275"/>
+        </w:tabs>
+        <w:rPr>
+          <w:rFonts w:ascii="Times New Roman" w:hAnsi="Times New Roman" w:cs="Times New Roman"/>
+          <w:color w:val="000000" w:themeColor="text1"/>
+          <w:sz w:val="28"/>
+          <w:szCs w:val="28"/>
+        </w:rPr>
+      </w:pPr>
+    </w:p>
+    <w:p>
+      <w:pPr>
+        <w:tabs>
+          <w:tab w:val="left" w:pos="1275"/>
+        </w:tabs>
+        <w:rPr>
+          <w:rFonts w:ascii="Times New Roman" w:hAnsi="Times New Roman" w:cs="Times New Roman"/>
+          <w:color w:val="000000" w:themeColor="text1"/>
+          <w:sz w:val="28"/>
+          <w:szCs w:val="28"/>
+        </w:rPr>
+      </w:pPr>
+      <w:r>
+        <w:rPr>
+          <w:rFonts w:ascii="Times New Roman" w:hAnsi="Times New Roman" w:cs="Times New Roman"/>
+          <w:color w:val="000000" w:themeColor="text1"/>
+          <w:sz w:val="28"/>
+          <w:szCs w:val="28"/>
+        </w:rPr>
+        <w:t>К какому периоду относится движение студенческой молодёжи и революционных народников с целью «сближения» с народом, его просвещения и революционной агитации?</w:t>
+      </w:r>
+    </w:p>
+    <w:p>
+      <w:pPr>
+        <w:tabs>
+          <w:tab w:val="left" w:pos="1275"/>
+        </w:tabs>
+        <w:rPr>
+          <w:rFonts w:ascii="Times New Roman" w:hAnsi="Times New Roman" w:cs="Times New Roman"/>
+          <w:color w:val="000000" w:themeColor="text1"/>
+          <w:sz w:val="28"/>
+          <w:szCs w:val="28"/>
+        </w:rPr>
+      </w:pPr>
+      <w:r>
+        <w:rPr>
+          <w:rFonts w:ascii="Times New Roman" w:hAnsi="Times New Roman" w:cs="Times New Roman"/>
+          <w:color w:val="000000" w:themeColor="text1"/>
+          <w:sz w:val="28"/>
+          <w:szCs w:val="28"/>
+        </w:rPr>
+        <w:t xml:space="preserve">Неизвестно: </w:t>
+      </w:r>
+      <w:r>
+        <w:rPr>
+          <w:rFonts w:ascii="Times New Roman" w:hAnsi="Times New Roman" w:cs="Times New Roman"/>
+          <w:color w:val="000000" w:themeColor="text1"/>
+          <w:sz w:val="28"/>
+          <w:szCs w:val="28"/>
+        </w:rPr>
+        <w:t>1874-1875 гг.</w:t>
+      </w:r>
+    </w:p>
+    <w:p>
+      <w:pPr>
+        <w:tabs>
+          <w:tab w:val="left" w:pos="1275"/>
+        </w:tabs>
+        <w:rPr>
+          <w:rFonts w:ascii="Times New Roman" w:hAnsi="Times New Roman" w:cs="Times New Roman"/>
+          <w:color w:val="000000" w:themeColor="text1"/>
+          <w:sz w:val="28"/>
+          <w:szCs w:val="28"/>
+        </w:rPr>
+      </w:pPr>
+      <w:r>
+        <w:rPr>
+          <w:rFonts w:ascii="Times New Roman" w:hAnsi="Times New Roman" w:cs="Times New Roman"/>
+          <w:color w:val="000000" w:themeColor="text1"/>
+          <w:sz w:val="28"/>
+          <w:szCs w:val="28"/>
+        </w:rPr>
+        <w:t>1881-1882 гг.</w:t>
+      </w:r>
+    </w:p>
+    <w:p>
+      <w:pPr>
+        <w:tabs>
+          <w:tab w:val="left" w:pos="1275"/>
+        </w:tabs>
+        <w:rPr>
+          <w:rFonts w:ascii="Times New Roman" w:hAnsi="Times New Roman" w:cs="Times New Roman"/>
+          <w:color w:val="000000" w:themeColor="text1"/>
+          <w:sz w:val="28"/>
+          <w:szCs w:val="28"/>
+        </w:rPr>
+      </w:pPr>
+    </w:p>
+    <w:p>
+      <w:pPr>
+        <w:tabs>
+          <w:tab w:val="left" w:pos="1275"/>
+        </w:tabs>
+        <w:rPr>
+          <w:rFonts w:ascii="Times New Roman" w:hAnsi="Times New Roman" w:cs="Times New Roman"/>
+          <w:color w:val="000000" w:themeColor="text1"/>
+          <w:sz w:val="28"/>
+          <w:szCs w:val="28"/>
+        </w:rPr>
+      </w:pPr>
+      <w:r>
+        <w:rPr>
+          <w:rFonts w:ascii="Times New Roman" w:hAnsi="Times New Roman" w:cs="Times New Roman"/>
+          <w:color w:val="000000" w:themeColor="text1"/>
+          <w:sz w:val="28"/>
+          <w:szCs w:val="28"/>
+        </w:rPr>
+        <w:t>Бывшие крепостные, освобождённые в ходе крестьянской реформы Александра II от зависимости, но не переведённые на выкуп, назывались:</w:t>
+      </w:r>
+    </w:p>
+    <w:p>
+      <w:pPr>
+        <w:tabs>
+          <w:tab w:val="left" w:pos="1275"/>
+        </w:tabs>
+        <w:rPr>
+          <w:rFonts w:ascii="Times New Roman" w:hAnsi="Times New Roman" w:cs="Times New Roman"/>
+          <w:color w:val="000000" w:themeColor="text1"/>
+          <w:sz w:val="28"/>
+          <w:szCs w:val="28"/>
+        </w:rPr>
+      </w:pPr>
+      <w:r>
+        <w:rPr>
+          <w:rFonts w:ascii="Times New Roman" w:hAnsi="Times New Roman" w:cs="Times New Roman"/>
+          <w:color w:val="000000" w:themeColor="text1"/>
+          <w:sz w:val="28"/>
+          <w:szCs w:val="28"/>
+        </w:rPr>
+        <w:t xml:space="preserve">Неизвестно: </w:t>
+      </w:r>
+      <w:proofErr w:type="spellStart"/>
+      <w:r>
+        <w:rPr>
+          <w:rFonts w:ascii="Times New Roman" w:hAnsi="Times New Roman" w:cs="Times New Roman"/>
+          <w:color w:val="000000" w:themeColor="text1"/>
+          <w:sz w:val="28"/>
+          <w:szCs w:val="28"/>
+        </w:rPr>
+        <w:t>Временнообязанные</w:t>
+      </w:r>
+      <w:proofErr w:type="spellEnd"/>
+      <w:r>
+        <w:rPr>
+          <w:rFonts w:ascii="Times New Roman" w:hAnsi="Times New Roman" w:cs="Times New Roman"/>
+          <w:color w:val="000000" w:themeColor="text1"/>
+          <w:sz w:val="28"/>
+          <w:szCs w:val="28"/>
+        </w:rPr>
+        <w:t>;</w:t>
+      </w:r>
+    </w:p>
+    <w:p>
+      <w:pPr>
+        <w:tabs>
+          <w:tab w:val="left" w:pos="1275"/>
+        </w:tabs>
+        <w:rPr>
+          <w:rFonts w:ascii="Times New Roman" w:hAnsi="Times New Roman" w:cs="Times New Roman"/>
+          <w:color w:val="000000" w:themeColor="text1"/>
+          <w:sz w:val="28"/>
+          <w:szCs w:val="28"/>
+        </w:rPr>
+      </w:pPr>
+      <w:r>
+        <w:rPr>
+          <w:rFonts w:ascii="Times New Roman" w:hAnsi="Times New Roman" w:cs="Times New Roman"/>
+          <w:color w:val="000000" w:themeColor="text1"/>
+          <w:sz w:val="28"/>
+          <w:szCs w:val="28"/>
+        </w:rPr>
+        <w:t>Посессионные.</w:t>
+      </w:r>
+    </w:p>
+    <w:p>
+      <w:pPr>
+        <w:tabs>
+          <w:tab w:val="left" w:pos="1275"/>
+        </w:tabs>
+        <w:rPr>
+          <w:rFonts w:ascii="Times New Roman" w:hAnsi="Times New Roman" w:cs="Times New Roman"/>
+          <w:color w:val="000000" w:themeColor="text1"/>
+          <w:sz w:val="28"/>
+          <w:szCs w:val="28"/>
+        </w:rPr>
+      </w:pPr>
+    </w:p>
+    <w:p>
+      <w:pPr>
+        <w:tabs>
+          <w:tab w:val="left" w:pos="1275"/>
+        </w:tabs>
+        <w:rPr>
+          <w:rFonts w:ascii="Times New Roman" w:hAnsi="Times New Roman" w:cs="Times New Roman"/>
+          <w:color w:val="000000" w:themeColor="text1"/>
+          <w:sz w:val="28"/>
+          <w:szCs w:val="28"/>
+        </w:rPr>
+      </w:pPr>
+      <w:r>
+        <w:rPr>
+          <w:rFonts w:ascii="Times New Roman" w:hAnsi="Times New Roman" w:cs="Times New Roman"/>
+          <w:color w:val="000000" w:themeColor="text1"/>
+          <w:sz w:val="28"/>
+          <w:szCs w:val="28"/>
+        </w:rPr>
+        <w:t>Укажите название одного из выборных органов местного самоуправления, введенных по земской реформе 1864 г.</w:t>
+      </w:r>
+    </w:p>
+    <w:p>
+      <w:pPr>
+        <w:tabs>
+          <w:tab w:val="left" w:pos="1275"/>
+        </w:tabs>
+        <w:rPr>
+          <w:rFonts w:ascii="Times New Roman" w:hAnsi="Times New Roman" w:cs="Times New Roman"/>
+          <w:color w:val="000000" w:themeColor="text1"/>
+          <w:sz w:val="28"/>
+          <w:szCs w:val="28"/>
+        </w:rPr>
+      </w:pPr>
+      <w:r>
+        <w:rPr>
+          <w:rFonts w:ascii="Times New Roman" w:hAnsi="Times New Roman" w:cs="Times New Roman"/>
+          <w:color w:val="000000" w:themeColor="text1"/>
+          <w:sz w:val="28"/>
+          <w:szCs w:val="28"/>
+        </w:rPr>
+        <w:t xml:space="preserve">Неизвестно: </w:t>
+      </w:r>
+      <w:r>
+        <w:rPr>
+          <w:rFonts w:ascii="Times New Roman" w:hAnsi="Times New Roman" w:cs="Times New Roman"/>
+          <w:color w:val="000000" w:themeColor="text1"/>
+          <w:sz w:val="28"/>
+          <w:szCs w:val="28"/>
+        </w:rPr>
+        <w:t>Земский сбор;</w:t>
+      </w:r>
+    </w:p>
+    <w:p>
+      <w:pPr>
+        <w:tabs>
+          <w:tab w:val="left" w:pos="1275"/>
+        </w:tabs>
+        <w:rPr>
+          <w:rFonts w:ascii="Times New Roman" w:hAnsi="Times New Roman" w:cs="Times New Roman"/>
+          <w:color w:val="000000" w:themeColor="text1"/>
+          <w:sz w:val="28"/>
+          <w:szCs w:val="28"/>
+        </w:rPr>
+      </w:pPr>
+      <w:r>
+        <w:rPr>
+          <w:rFonts w:ascii="Times New Roman" w:hAnsi="Times New Roman" w:cs="Times New Roman"/>
+          <w:color w:val="000000" w:themeColor="text1"/>
+          <w:sz w:val="28"/>
+          <w:szCs w:val="28"/>
+        </w:rPr>
+        <w:t>Земская управа.</w:t>
+      </w:r>
+    </w:p>
+    <w:p>
+      <w:pPr>
+        <w:tabs>
+          <w:tab w:val="left" w:pos="1275"/>
+        </w:tabs>
+        <w:rPr>
+          <w:rFonts w:ascii="Times New Roman" w:hAnsi="Times New Roman" w:cs="Times New Roman"/>
+          <w:color w:val="000000" w:themeColor="text1"/>
+          <w:sz w:val="28"/>
+          <w:szCs w:val="28"/>
+        </w:rPr>
+      </w:pPr>
+    </w:p>
+    <w:p>
+      <w:pPr>
+        <w:tabs>
+          <w:tab w:val="left" w:pos="1275"/>
+        </w:tabs>
+        <w:rPr>
+          <w:rFonts w:ascii="Times New Roman" w:hAnsi="Times New Roman" w:cs="Times New Roman"/>
+          <w:color w:val="000000" w:themeColor="text1"/>
+          <w:sz w:val="28"/>
+          <w:szCs w:val="28"/>
+        </w:rPr>
+      </w:pPr>
+      <w:r>
+        <w:rPr>
+          <w:rFonts w:ascii="Times New Roman" w:hAnsi="Times New Roman" w:cs="Times New Roman"/>
+          <w:color w:val="000000" w:themeColor="text1"/>
+          <w:sz w:val="28"/>
+          <w:szCs w:val="28"/>
+        </w:rPr>
+        <w:t>В 1880 г. произошел взрыв в Зимнем дворце, однако император, по счастливой случайности, не пострадал. Как звали члена «Земли и воли», ответственного за покушение?</w:t>
+      </w:r>
+    </w:p>
+    <w:p>
+      <w:pPr>
+        <w:tabs>
+          <w:tab w:val="left" w:pos="1275"/>
+        </w:tabs>
+        <w:rPr>
+          <w:rFonts w:ascii="Times New Roman" w:hAnsi="Times New Roman" w:cs="Times New Roman"/>
+          <w:color w:val="000000" w:themeColor="text1"/>
+          <w:sz w:val="28"/>
+          <w:szCs w:val="28"/>
+        </w:rPr>
+      </w:pPr>
+      <w:r>
+        <w:rPr>
+          <w:rFonts w:ascii="Times New Roman" w:hAnsi="Times New Roman" w:cs="Times New Roman"/>
+          <w:color w:val="000000" w:themeColor="text1"/>
+          <w:sz w:val="28"/>
+          <w:szCs w:val="28"/>
+        </w:rPr>
+        <w:t xml:space="preserve">Неизвестно: </w:t>
+      </w:r>
+      <w:r>
+        <w:rPr>
+          <w:rFonts w:ascii="Times New Roman" w:hAnsi="Times New Roman" w:cs="Times New Roman"/>
+          <w:color w:val="000000" w:themeColor="text1"/>
+          <w:sz w:val="28"/>
+          <w:szCs w:val="28"/>
+        </w:rPr>
+        <w:t>С.Н. Халтурин;</w:t>
+      </w:r>
+    </w:p>
+    <w:p>
+      <w:pPr>
+        <w:tabs>
+          <w:tab w:val="left" w:pos="1275"/>
+        </w:tabs>
+        <w:rPr>
+          <w:rFonts w:ascii="Times New Roman" w:hAnsi="Times New Roman" w:cs="Times New Roman"/>
+          <w:color w:val="000000" w:themeColor="text1"/>
+          <w:sz w:val="28"/>
+          <w:szCs w:val="28"/>
+        </w:rPr>
+      </w:pPr>
+      <w:r>
+        <w:rPr>
+          <w:rFonts w:ascii="Times New Roman" w:hAnsi="Times New Roman" w:cs="Times New Roman"/>
+          <w:color w:val="000000" w:themeColor="text1"/>
+          <w:sz w:val="28"/>
+          <w:szCs w:val="28"/>
+        </w:rPr>
+        <w:t>Н.И. Рысаков.</w:t>
+      </w:r>
+    </w:p>
+    <w:p>
+      <w:pPr>
+        <w:tabs>
+          <w:tab w:val="left" w:pos="1275"/>
+        </w:tabs>
+        <w:rPr>
+          <w:rFonts w:ascii="Times New Roman" w:hAnsi="Times New Roman" w:cs="Times New Roman"/>
+          <w:color w:val="000000" w:themeColor="text1"/>
+          <w:sz w:val="28"/>
+          <w:szCs w:val="28"/>
+        </w:rPr>
+      </w:pPr>
+    </w:p>
+    <w:p>
+      <w:pPr>
+        <w:tabs>
+          <w:tab w:val="left" w:pos="1275"/>
+        </w:tabs>
+        <w:rPr>
+          <w:rFonts w:ascii="Times New Roman" w:hAnsi="Times New Roman" w:cs="Times New Roman"/>
+          <w:color w:val="000000" w:themeColor="text1"/>
+          <w:sz w:val="28"/>
+          <w:szCs w:val="28"/>
+        </w:rPr>
+      </w:pPr>
+      <w:r>
+        <w:rPr>
+          <w:rFonts w:ascii="Times New Roman" w:hAnsi="Times New Roman" w:cs="Times New Roman"/>
+          <w:color w:val="000000" w:themeColor="text1"/>
+          <w:sz w:val="28"/>
+          <w:szCs w:val="28"/>
+        </w:rPr>
+        <w:t>Первая русская революционная газета, издаваемая А.И. Герценом и Н.П. Огаревым называлась:</w:t>
+      </w:r>
+    </w:p>
+    <w:p>
+      <w:pPr>
+        <w:tabs>
+          <w:tab w:val="left" w:pos="1275"/>
+        </w:tabs>
+        <w:rPr>
+          <w:rFonts w:ascii="Times New Roman" w:hAnsi="Times New Roman" w:cs="Times New Roman"/>
+          <w:color w:val="000000" w:themeColor="text1"/>
+          <w:sz w:val="28"/>
+          <w:szCs w:val="28"/>
+        </w:rPr>
+      </w:pPr>
+      <w:r>
+        <w:rPr>
+          <w:rFonts w:ascii="Times New Roman" w:hAnsi="Times New Roman" w:cs="Times New Roman"/>
+          <w:color w:val="000000" w:themeColor="text1"/>
+          <w:sz w:val="28"/>
+          <w:szCs w:val="28"/>
+        </w:rPr>
+        <w:t>«Колокол»</w:t>
+      </w:r>
+    </w:p>
+    <w:p>
+      <w:pPr>
+        <w:tabs>
+          <w:tab w:val="left" w:pos="1275"/>
+        </w:tabs>
+        <w:rPr>
+          <w:rFonts w:ascii="Times New Roman" w:hAnsi="Times New Roman" w:cs="Times New Roman"/>
+          <w:color w:val="000000" w:themeColor="text1"/>
+          <w:sz w:val="28"/>
+          <w:szCs w:val="28"/>
+        </w:rPr>
+      </w:pPr>
+    </w:p>
+    <w:p>
+      <w:pPr>
+        <w:tabs>
+          <w:tab w:val="left" w:pos="1275"/>
+        </w:tabs>
+        <w:rPr>
+          <w:rFonts w:ascii="Times New Roman" w:hAnsi="Times New Roman" w:cs="Times New Roman"/>
+          <w:color w:val="000000" w:themeColor="text1"/>
+          <w:sz w:val="28"/>
+          <w:szCs w:val="28"/>
+        </w:rPr>
+      </w:pPr>
+      <w:r>
+        <w:rPr>
+          <w:rFonts w:ascii="Times New Roman" w:hAnsi="Times New Roman" w:cs="Times New Roman"/>
+          <w:color w:val="000000" w:themeColor="text1"/>
+          <w:sz w:val="28"/>
+          <w:szCs w:val="28"/>
+        </w:rPr>
+        <w:t>Идеи «русского социализма» базировались на убеждении:</w:t>
+      </w:r>
+    </w:p>
+    <w:p>
+      <w:pPr>
+        <w:tabs>
+          <w:tab w:val="left" w:pos="1275"/>
+        </w:tabs>
+        <w:rPr>
+          <w:rFonts w:ascii="Times New Roman" w:hAnsi="Times New Roman" w:cs="Times New Roman"/>
+          <w:color w:val="000000" w:themeColor="text1"/>
+          <w:sz w:val="28"/>
+          <w:szCs w:val="28"/>
+        </w:rPr>
+      </w:pPr>
+      <w:r>
+        <w:rPr>
+          <w:rFonts w:ascii="Times New Roman" w:hAnsi="Times New Roman" w:cs="Times New Roman"/>
+          <w:color w:val="000000" w:themeColor="text1"/>
+          <w:sz w:val="28"/>
+          <w:szCs w:val="28"/>
+        </w:rPr>
+        <w:t>в способности русского общества на основе крестьянской общины перейти к социализму;</w:t>
+      </w:r>
+    </w:p>
+    <w:p>
+      <w:pPr>
+        <w:tabs>
+          <w:tab w:val="left" w:pos="1275"/>
+        </w:tabs>
+        <w:rPr>
+          <w:rFonts w:ascii="Times New Roman" w:hAnsi="Times New Roman" w:cs="Times New Roman"/>
+          <w:color w:val="000000" w:themeColor="text1"/>
+          <w:sz w:val="28"/>
+          <w:szCs w:val="28"/>
+        </w:rPr>
+      </w:pPr>
+    </w:p>
+    <w:p>
+      <w:pPr>
+        <w:tabs>
+          <w:tab w:val="left" w:pos="1275"/>
+        </w:tabs>
+        <w:rPr>
+          <w:rFonts w:ascii="Times New Roman" w:hAnsi="Times New Roman" w:cs="Times New Roman"/>
+          <w:color w:val="000000" w:themeColor="text1"/>
+          <w:sz w:val="28"/>
+          <w:szCs w:val="28"/>
+        </w:rPr>
+      </w:pPr>
+      <w:r>
+        <w:rPr>
+          <w:rFonts w:ascii="Times New Roman" w:hAnsi="Times New Roman" w:cs="Times New Roman"/>
+          <w:color w:val="000000" w:themeColor="text1"/>
+          <w:sz w:val="28"/>
+          <w:szCs w:val="28"/>
+        </w:rPr>
+        <w:lastRenderedPageBreak/>
+        <w:t>Укажите основоположника идеи «русского социализма».</w:t>
+      </w:r>
+    </w:p>
+    <w:p>
+      <w:pPr>
+        <w:tabs>
+          <w:tab w:val="left" w:pos="1275"/>
+        </w:tabs>
+        <w:rPr>
+          <w:rFonts w:ascii="Times New Roman" w:hAnsi="Times New Roman" w:cs="Times New Roman"/>
+          <w:color w:val="000000" w:themeColor="text1"/>
+          <w:sz w:val="28"/>
+          <w:szCs w:val="28"/>
+        </w:rPr>
+      </w:pPr>
+      <w:r>
+        <w:rPr>
+          <w:rFonts w:ascii="Times New Roman" w:hAnsi="Times New Roman" w:cs="Times New Roman"/>
+          <w:color w:val="000000" w:themeColor="text1"/>
+          <w:sz w:val="28"/>
+          <w:szCs w:val="28"/>
+        </w:rPr>
+        <w:t xml:space="preserve">Неизвестно: </w:t>
+      </w:r>
+      <w:r>
+        <w:rPr>
+          <w:rFonts w:ascii="Times New Roman" w:hAnsi="Times New Roman" w:cs="Times New Roman"/>
+          <w:color w:val="000000" w:themeColor="text1"/>
+          <w:sz w:val="28"/>
+          <w:szCs w:val="28"/>
+        </w:rPr>
+        <w:t>А.И. Герцен;</w:t>
+      </w:r>
+    </w:p>
+    <w:p>
+      <w:pPr>
+        <w:tabs>
+          <w:tab w:val="left" w:pos="1275"/>
+        </w:tabs>
+        <w:rPr>
+          <w:rFonts w:ascii="Times New Roman" w:hAnsi="Times New Roman" w:cs="Times New Roman"/>
+          <w:color w:val="000000" w:themeColor="text1"/>
+          <w:sz w:val="28"/>
+          <w:szCs w:val="28"/>
+        </w:rPr>
+      </w:pPr>
+      <w:r>
+        <w:rPr>
+          <w:rFonts w:ascii="Times New Roman" w:hAnsi="Times New Roman" w:cs="Times New Roman"/>
+          <w:color w:val="000000" w:themeColor="text1"/>
+          <w:sz w:val="28"/>
+          <w:szCs w:val="28"/>
+        </w:rPr>
+        <w:t>С.С. Уваров.</w:t>
+      </w:r>
+    </w:p>
+    <w:p>
+      <w:pPr>
+        <w:tabs>
+          <w:tab w:val="left" w:pos="1275"/>
+        </w:tabs>
+        <w:rPr>
+          <w:rFonts w:ascii="Times New Roman" w:hAnsi="Times New Roman" w:cs="Times New Roman"/>
+          <w:color w:val="000000" w:themeColor="text1"/>
+          <w:sz w:val="28"/>
+          <w:szCs w:val="28"/>
+        </w:rPr>
+      </w:pPr>
+    </w:p>
+    <w:p>
+      <w:pPr>
+        <w:tabs>
+          <w:tab w:val="left" w:pos="1275"/>
+        </w:tabs>
+        <w:rPr>
+          <w:rFonts w:ascii="Times New Roman" w:hAnsi="Times New Roman" w:cs="Times New Roman"/>
+          <w:color w:val="000000" w:themeColor="text1"/>
+          <w:sz w:val="28"/>
+          <w:szCs w:val="28"/>
+        </w:rPr>
+      </w:pPr>
+      <w:r>
+        <w:rPr>
+          <w:rFonts w:ascii="Times New Roman" w:hAnsi="Times New Roman" w:cs="Times New Roman"/>
+          <w:color w:val="000000" w:themeColor="text1"/>
+          <w:sz w:val="28"/>
+          <w:szCs w:val="28"/>
+        </w:rPr>
+        <w:t>Как звали провокатора, который выдал ряд народовольцев, и чья деятельность способствовала разгрому руководства организации «Народная воля»?</w:t>
+      </w:r>
+    </w:p>
+    <w:p>
+      <w:pPr>
+        <w:tabs>
+          <w:tab w:val="left" w:pos="1275"/>
+        </w:tabs>
+        <w:rPr>
+          <w:rFonts w:ascii="Times New Roman" w:hAnsi="Times New Roman" w:cs="Times New Roman"/>
+          <w:color w:val="000000" w:themeColor="text1"/>
+          <w:sz w:val="28"/>
+          <w:szCs w:val="28"/>
+          <w:lang w:val="en-US"/>
+        </w:rPr>
+      </w:pPr>
+      <w:r>
+        <w:rPr>
+          <w:rFonts w:ascii="Times New Roman" w:hAnsi="Times New Roman" w:cs="Times New Roman"/>
+          <w:color w:val="000000" w:themeColor="text1"/>
+          <w:sz w:val="28"/>
+          <w:szCs w:val="28"/>
+        </w:rPr>
+        <w:t>С</w:t>
+      </w:r>
+      <w:r>
+        <w:rPr>
+          <w:rFonts w:ascii="Times New Roman" w:hAnsi="Times New Roman" w:cs="Times New Roman"/>
+          <w:color w:val="000000" w:themeColor="text1"/>
+          <w:sz w:val="28"/>
+          <w:szCs w:val="28"/>
+          <w:lang w:val="en-US"/>
+        </w:rPr>
+        <w:t>.</w:t>
+      </w:r>
+      <w:r>
+        <w:rPr>
+          <w:rFonts w:ascii="Times New Roman" w:hAnsi="Times New Roman" w:cs="Times New Roman"/>
+          <w:color w:val="000000" w:themeColor="text1"/>
+          <w:sz w:val="28"/>
+          <w:szCs w:val="28"/>
+        </w:rPr>
+        <w:t>П</w:t>
+      </w:r>
+      <w:r>
+        <w:rPr>
+          <w:rFonts w:ascii="Times New Roman" w:hAnsi="Times New Roman" w:cs="Times New Roman"/>
+          <w:color w:val="000000" w:themeColor="text1"/>
+          <w:sz w:val="28"/>
+          <w:szCs w:val="28"/>
+          <w:lang w:val="en-US"/>
+        </w:rPr>
+        <w:t xml:space="preserve">. </w:t>
+      </w:r>
+      <w:proofErr w:type="spellStart"/>
+      <w:r>
+        <w:rPr>
+          <w:rFonts w:ascii="Times New Roman" w:hAnsi="Times New Roman" w:cs="Times New Roman"/>
+          <w:color w:val="000000" w:themeColor="text1"/>
+          <w:sz w:val="28"/>
+          <w:szCs w:val="28"/>
+        </w:rPr>
+        <w:t>Дегаев</w:t>
+      </w:r>
+      <w:proofErr w:type="spellEnd"/>
+      <w:r>
+        <w:rPr>
+          <w:rFonts w:ascii="Times New Roman" w:hAnsi="Times New Roman" w:cs="Times New Roman"/>
+          <w:color w:val="000000" w:themeColor="text1"/>
+          <w:sz w:val="28"/>
+          <w:szCs w:val="28"/>
+          <w:lang w:val="en-US"/>
+        </w:rPr>
+        <w:t>;</w:t>
+      </w:r>
+    </w:p>
+    <w:p>
+      <w:pPr>
+        <w:tabs>
+          <w:tab w:val="left" w:pos="1275"/>
+        </w:tabs>
+        <w:rPr>
+          <w:rFonts w:ascii="Times New Roman" w:hAnsi="Times New Roman" w:cs="Times New Roman"/>
+          <w:color w:val="000000" w:themeColor="text1"/>
+          <w:sz w:val="28"/>
+          <w:szCs w:val="28"/>
+          <w:lang w:val="en-US"/>
+        </w:rPr>
+      </w:pPr>
+    </w:p>
+    <w:p>
+      <w:pPr>
+        <w:tabs>
+          <w:tab w:val="left" w:pos="1275"/>
+        </w:tabs>
+        <w:rPr>
+          <w:rFonts w:ascii="Times New Roman" w:hAnsi="Times New Roman" w:cs="Times New Roman"/>
+          <w:color w:val="000000" w:themeColor="text1"/>
+          <w:sz w:val="28"/>
+          <w:szCs w:val="28"/>
+        </w:rPr>
+      </w:pPr>
+      <w:r>
+        <w:rPr>
+          <w:rFonts w:ascii="Times New Roman" w:hAnsi="Times New Roman" w:cs="Times New Roman"/>
+          <w:color w:val="000000" w:themeColor="text1"/>
+          <w:sz w:val="28"/>
+          <w:szCs w:val="28"/>
+        </w:rPr>
+        <w:t>Установите соответствие между направлениями революционного народничества и их представителями:</w:t>
+      </w:r>
+    </w:p>
+    <w:p>
+      <w:pPr>
+        <w:tabs>
+          <w:tab w:val="left" w:pos="1275"/>
+        </w:tabs>
+        <w:rPr>
+          <w:rFonts w:ascii="Times New Roman" w:hAnsi="Times New Roman" w:cs="Times New Roman"/>
+          <w:color w:val="000000" w:themeColor="text1"/>
+          <w:sz w:val="28"/>
+          <w:szCs w:val="28"/>
+        </w:rPr>
+      </w:pPr>
+      <w:r>
+        <w:rPr>
+          <w:rFonts w:ascii="Times New Roman" w:hAnsi="Times New Roman" w:cs="Times New Roman"/>
+          <w:color w:val="000000" w:themeColor="text1"/>
+          <w:sz w:val="28"/>
+          <w:szCs w:val="28"/>
+        </w:rPr>
+        <w:t>А) Пропагандистское;</w:t>
+      </w:r>
+    </w:p>
+    <w:p>
+      <w:pPr>
+        <w:tabs>
+          <w:tab w:val="left" w:pos="1275"/>
+        </w:tabs>
+        <w:rPr>
+          <w:rFonts w:ascii="Times New Roman" w:hAnsi="Times New Roman" w:cs="Times New Roman"/>
+          <w:color w:val="000000" w:themeColor="text1"/>
+          <w:sz w:val="28"/>
+          <w:szCs w:val="28"/>
+        </w:rPr>
+      </w:pPr>
+      <w:r>
+        <w:rPr>
+          <w:rFonts w:ascii="Times New Roman" w:hAnsi="Times New Roman" w:cs="Times New Roman"/>
+          <w:color w:val="000000" w:themeColor="text1"/>
+          <w:sz w:val="28"/>
+          <w:szCs w:val="28"/>
+        </w:rPr>
+        <w:t>Б) Бунтарское;</w:t>
+      </w:r>
+    </w:p>
+    <w:p>
+      <w:pPr>
+        <w:tabs>
+          <w:tab w:val="left" w:pos="1275"/>
+        </w:tabs>
+        <w:rPr>
+          <w:rFonts w:ascii="Times New Roman" w:hAnsi="Times New Roman" w:cs="Times New Roman"/>
+          <w:color w:val="000000" w:themeColor="text1"/>
+          <w:sz w:val="28"/>
+          <w:szCs w:val="28"/>
+        </w:rPr>
+      </w:pPr>
+      <w:r>
+        <w:rPr>
+          <w:rFonts w:ascii="Times New Roman" w:hAnsi="Times New Roman" w:cs="Times New Roman"/>
+          <w:color w:val="000000" w:themeColor="text1"/>
+          <w:sz w:val="28"/>
+          <w:szCs w:val="28"/>
+        </w:rPr>
+        <w:t>В) Заговорщическое.</w:t>
+      </w:r>
+    </w:p>
+    <w:p>
+      <w:pPr>
+        <w:tabs>
+          <w:tab w:val="left" w:pos="1275"/>
+        </w:tabs>
+        <w:rPr>
+          <w:rFonts w:ascii="Times New Roman" w:hAnsi="Times New Roman" w:cs="Times New Roman"/>
+          <w:color w:val="000000" w:themeColor="text1"/>
+          <w:sz w:val="28"/>
+          <w:szCs w:val="28"/>
+        </w:rPr>
+      </w:pPr>
+      <w:r>
+        <w:rPr>
+          <w:rFonts w:ascii="Times New Roman" w:hAnsi="Times New Roman" w:cs="Times New Roman"/>
+          <w:color w:val="000000" w:themeColor="text1"/>
+          <w:sz w:val="28"/>
+          <w:szCs w:val="28"/>
+        </w:rPr>
+        <w:t>1. П.Л. Лавров</w:t>
+      </w:r>
+    </w:p>
+    <w:p>
+      <w:pPr>
+        <w:tabs>
+          <w:tab w:val="left" w:pos="1275"/>
+        </w:tabs>
+        <w:rPr>
+          <w:rFonts w:ascii="Times New Roman" w:hAnsi="Times New Roman" w:cs="Times New Roman"/>
+          <w:color w:val="000000" w:themeColor="text1"/>
+          <w:sz w:val="28"/>
+          <w:szCs w:val="28"/>
+        </w:rPr>
+      </w:pPr>
+      <w:r>
+        <w:rPr>
+          <w:rFonts w:ascii="Times New Roman" w:hAnsi="Times New Roman" w:cs="Times New Roman"/>
+          <w:color w:val="000000" w:themeColor="text1"/>
+          <w:sz w:val="28"/>
+          <w:szCs w:val="28"/>
+        </w:rPr>
+        <w:t>2. П.Н. Ткачев</w:t>
+      </w:r>
+    </w:p>
+    <w:p>
+      <w:pPr>
+        <w:tabs>
+          <w:tab w:val="left" w:pos="1275"/>
+        </w:tabs>
+        <w:rPr>
+          <w:rFonts w:ascii="Times New Roman" w:hAnsi="Times New Roman" w:cs="Times New Roman"/>
+          <w:color w:val="000000" w:themeColor="text1"/>
+          <w:sz w:val="28"/>
+          <w:szCs w:val="28"/>
+        </w:rPr>
+      </w:pPr>
+      <w:r>
+        <w:rPr>
+          <w:rFonts w:ascii="Times New Roman" w:hAnsi="Times New Roman" w:cs="Times New Roman"/>
+          <w:color w:val="000000" w:themeColor="text1"/>
+          <w:sz w:val="28"/>
+          <w:szCs w:val="28"/>
+        </w:rPr>
+        <w:t>3. М.А. Бакунин</w:t>
+      </w:r>
+    </w:p>
+    <w:p>
+      <w:pPr>
+        <w:tabs>
+          <w:tab w:val="left" w:pos="1275"/>
+        </w:tabs>
+        <w:rPr>
+          <w:rFonts w:ascii="Times New Roman" w:hAnsi="Times New Roman" w:cs="Times New Roman"/>
+          <w:color w:val="000000" w:themeColor="text1"/>
+          <w:sz w:val="28"/>
+          <w:szCs w:val="28"/>
+        </w:rPr>
+      </w:pPr>
+      <w:r>
+        <w:rPr>
+          <w:rFonts w:ascii="Times New Roman" w:hAnsi="Times New Roman" w:cs="Times New Roman"/>
+          <w:color w:val="000000" w:themeColor="text1"/>
+          <w:sz w:val="28"/>
+          <w:szCs w:val="28"/>
+        </w:rPr>
+        <w:t>4. Н.В. Станкевич</w:t>
+      </w:r>
+    </w:p>
+    <w:p>
+      <w:pPr>
+        <w:tabs>
+          <w:tab w:val="left" w:pos="1275"/>
+        </w:tabs>
+        <w:rPr>
+          <w:rFonts w:ascii="Times New Roman" w:hAnsi="Times New Roman" w:cs="Times New Roman"/>
+          <w:color w:val="000000" w:themeColor="text1"/>
+          <w:sz w:val="28"/>
+          <w:szCs w:val="28"/>
+        </w:rPr>
+      </w:pPr>
+      <w:r>
+        <w:rPr>
+          <w:rFonts w:ascii="Times New Roman" w:hAnsi="Times New Roman" w:cs="Times New Roman"/>
+          <w:color w:val="000000" w:themeColor="text1"/>
+          <w:sz w:val="28"/>
+          <w:szCs w:val="28"/>
+        </w:rPr>
+        <w:t>132</w:t>
+      </w:r>
+    </w:p>
+    <w:p>
+      <w:pPr>
+        <w:tabs>
+          <w:tab w:val="left" w:pos="1275"/>
+        </w:tabs>
+        <w:rPr>
+          <w:rFonts w:ascii="Times New Roman" w:hAnsi="Times New Roman" w:cs="Times New Roman"/>
+          <w:color w:val="000000" w:themeColor="text1"/>
+          <w:sz w:val="28"/>
+          <w:szCs w:val="28"/>
+        </w:rPr>
+      </w:pPr>
+    </w:p>
+    <w:p>
+      <w:pPr>
+        <w:tabs>
+          <w:tab w:val="left" w:pos="1275"/>
+        </w:tabs>
+        <w:rPr>
+          <w:rFonts w:ascii="Times New Roman" w:hAnsi="Times New Roman" w:cs="Times New Roman"/>
+          <w:color w:val="000000" w:themeColor="text1"/>
+          <w:sz w:val="28"/>
+          <w:szCs w:val="28"/>
+        </w:rPr>
+      </w:pPr>
+      <w:r>
+        <w:rPr>
+          <w:rFonts w:ascii="Times New Roman" w:hAnsi="Times New Roman" w:cs="Times New Roman"/>
+          <w:color w:val="000000" w:themeColor="text1"/>
+          <w:sz w:val="28"/>
+          <w:szCs w:val="28"/>
+        </w:rPr>
+        <w:t>Созданную в 1880 г. (после одного из покушений на императора) «Верховную распорядительную комиссию по охранению государственного порядка и общественного спокойствия» возглавил:</w:t>
+      </w:r>
+    </w:p>
+    <w:p>
+      <w:pPr>
+        <w:tabs>
+          <w:tab w:val="left" w:pos="1275"/>
+        </w:tabs>
+        <w:rPr>
+          <w:rFonts w:ascii="Times New Roman" w:hAnsi="Times New Roman" w:cs="Times New Roman"/>
+          <w:color w:val="000000" w:themeColor="text1"/>
+          <w:sz w:val="28"/>
+          <w:szCs w:val="28"/>
+        </w:rPr>
+      </w:pPr>
+      <w:r>
+        <w:rPr>
+          <w:rFonts w:ascii="Times New Roman" w:hAnsi="Times New Roman" w:cs="Times New Roman"/>
+          <w:color w:val="000000" w:themeColor="text1"/>
+          <w:sz w:val="28"/>
+          <w:szCs w:val="28"/>
+        </w:rPr>
+        <w:t>М.Т. Лорис-Меликов;</w:t>
       </w:r>
     </w:p>
     <w:sectPr>
@@ -20375,7 +21623,6 @@
   <w:style w:type="character" w:default="1" w:styleId="a0">
     <w:name w:val="Default Paragraph Font"/>
     <w:uiPriority w:val="1"/>
-    <w:semiHidden/>
     <w:unhideWhenUsed/>
   </w:style>
   <w:style w:type="table" w:default="1" w:styleId="a1">
